--- a/Documents/Uni/Programming/Machine Learning Tutorium/github Ordner/Exercises/5A/Exercise 5.docx
+++ b/Documents/Uni/Programming/Machine Learning Tutorium/github Ordner/Exercises/5A/Exercise 5.docx
@@ -6989,6 +6989,9 @@
             <m:rPr>
               <m:sty m:val="p"/>
             </m:rPr>
+            <w:rPr>
+              <w:rFonts w:ascii="Cambria Math" w:hAnsi="Cambria Math"/>
+            </w:rPr>
             <m:t>As seen in the slides (or the task), we try to show:</m:t>
           </m:r>
         </m:oMath>
@@ -9961,11 +9964,11 @@
         <w:jc w:val="left"/>
       </w:pPr>
       <w:r>
-        <w:br/>
-      </w:r>
-      <w:r>
+        <w:rPr>
+          <w:noProof/>
+        </w:rPr>
         <w:drawing>
-          <wp:inline distT="0" distB="0" distL="0" distR="0" wp14:anchorId="3AEC6B38" wp14:editId="1ADA0702">
+          <wp:inline distT="0" distB="0" distL="0" distR="0" wp14:anchorId="04E2823E" wp14:editId="00AB2C2A">
             <wp:extent cx="5848350" cy="4391025"/>
             <wp:effectExtent l="0" t="0" r="0" b="9525"/>
             <wp:docPr id="1" name="Graphic 1"/>
@@ -10011,8 +10014,6 @@
       <w:pPr>
         <w:pStyle w:val="Caption"/>
       </w:pPr>
-      <w:bookmarkStart w:id="0" w:name="_GoBack"/>
-      <w:bookmarkEnd w:id="0"/>
       <w:r>
         <w:t xml:space="preserve">Figure </w:t>
       </w:r>
@@ -10025,21 +10026,13 @@
         </w:r>
       </w:fldSimple>
       <w:r>
-        <w:t xml:space="preserve"> Replication of Bishop’s Figure 3.7 in Python</w:t>
-      </w:r>
-    </w:p>
-    <w:p>
-      <w:pPr>
-        <w:rPr>
-          <w:rFonts w:eastAsiaTheme="minorEastAsia"/>
-        </w:rPr>
-      </w:pPr>
-      <w:r>
-        <w:rPr>
-          <w:rFonts w:eastAsiaTheme="minorEastAsia"/>
-        </w:rPr>
         <w:t xml:space="preserve"> </w:t>
       </w:r>
+      <w:r>
+        <w:t>Replication of Bishop’s Figure 3.7 in Python</w:t>
+      </w:r>
+      <w:bookmarkStart w:id="0" w:name="_GoBack"/>
+      <w:bookmarkEnd w:id="0"/>
     </w:p>
     <w:sectPr>
       <w:pgSz w:w="12240" w:h="15840"/>
@@ -11197,7 +11190,7 @@
 </file>
 
 <file path=customXml/itemProps1.xml><?xml version="1.0" encoding="utf-8"?>
-<ds:datastoreItem xmlns:ds="http://schemas.openxmlformats.org/officeDocument/2006/customXml" ds:itemID="{5773786E-086A-4084-8280-E89EC7C35266}">
+<ds:datastoreItem xmlns:ds="http://schemas.openxmlformats.org/officeDocument/2006/customXml" ds:itemID="{7F56A6B5-43B1-4C1B-AF91-62792B9818EE}">
   <ds:schemaRefs>
     <ds:schemaRef ds:uri="http://schemas.openxmlformats.org/officeDocument/2006/bibliography"/>
   </ds:schemaRefs>

--- a/Documents/Uni/Programming/Machine Learning Tutorium/github Ordner/Exercises/5A/Exercise 5.docx
+++ b/Documents/Uni/Programming/Machine Learning Tutorium/github Ordner/Exercises/5A/Exercise 5.docx
@@ -9963,6 +9963,7 @@
         <w:keepNext/>
         <w:jc w:val="left"/>
       </w:pPr>
+      <w:bookmarkStart w:id="0" w:name="_GoBack"/>
       <w:r>
         <w:rPr>
           <w:noProof/>
@@ -10009,6 +10010,7 @@
           </wp:inline>
         </w:drawing>
       </w:r>
+      <w:bookmarkEnd w:id="0"/>
     </w:p>
     <w:p>
       <w:pPr>
@@ -10031,8 +10033,6 @@
       <w:r>
         <w:t>Replication of Bishop’s Figure 3.7 in Python</w:t>
       </w:r>
-      <w:bookmarkStart w:id="0" w:name="_GoBack"/>
-      <w:bookmarkEnd w:id="0"/>
     </w:p>
     <w:sectPr>
       <w:pgSz w:w="12240" w:h="15840"/>
@@ -11190,7 +11190,7 @@
 </file>
 
 <file path=customXml/itemProps1.xml><?xml version="1.0" encoding="utf-8"?>
-<ds:datastoreItem xmlns:ds="http://schemas.openxmlformats.org/officeDocument/2006/customXml" ds:itemID="{7F56A6B5-43B1-4C1B-AF91-62792B9818EE}">
+<ds:datastoreItem xmlns:ds="http://schemas.openxmlformats.org/officeDocument/2006/customXml" ds:itemID="{329DD947-CEFE-4F5D-BF7F-5DA06D62100B}">
   <ds:schemaRefs>
     <ds:schemaRef ds:uri="http://schemas.openxmlformats.org/officeDocument/2006/bibliography"/>
   </ds:schemaRefs>

--- a/Documents/Uni/Programming/Machine Learning Tutorium/github Ordner/Exercises/5A/Exercise 5.docx
+++ b/Documents/Uni/Programming/Machine Learning Tutorium/github Ordner/Exercises/5A/Exercise 5.docx
@@ -588,8 +588,34 @@
                       <w:rPr>
                         <w:rFonts w:ascii="Cambria Math" w:hAnsi="Cambria Math"/>
                       </w:rPr>
-                      <m:t>D|θ</m:t>
+                      <m:t>D|</m:t>
                     </m:r>
+                    <m:sSub>
+                      <m:sSubPr>
+                        <m:ctrlPr>
+                          <w:rPr>
+                            <w:rFonts w:ascii="Cambria Math" w:hAnsi="Cambria Math"/>
+                            <w:i/>
+                          </w:rPr>
+                        </m:ctrlPr>
+                      </m:sSubPr>
+                      <m:e>
+                        <m:r>
+                          <w:rPr>
+                            <w:rFonts w:ascii="Cambria Math" w:hAnsi="Cambria Math"/>
+                          </w:rPr>
+                          <m:t>θ</m:t>
+                        </m:r>
+                      </m:e>
+                      <m:sub>
+                        <m:r>
+                          <w:rPr>
+                            <w:rFonts w:ascii="Cambria Math" w:hAnsi="Cambria Math"/>
+                          </w:rPr>
+                          <m:t>MAP</m:t>
+                        </m:r>
+                      </m:sub>
+                    </m:sSub>
                   </m:e>
                 </m:d>
                 <m:f>
@@ -645,6 +671,60 @@
       </m:oMathPara>
     </w:p>
     <w:p>
+      <w:r>
+        <w:t>The approximately “</w:t>
+      </w:r>
+      <m:oMath>
+        <m:r>
+          <w:rPr>
+            <w:rFonts w:ascii="Cambria Math" w:hAnsi="Cambria Math"/>
+          </w:rPr>
+          <m:t>≈</m:t>
+        </m:r>
+      </m:oMath>
+      <w:r>
+        <w:rPr>
+          <w:rFonts w:eastAsiaTheme="minorEastAsia"/>
+        </w:rPr>
+        <w:t xml:space="preserve">” is valid because most density is concentrated around </w:t>
+      </w:r>
+      <m:oMath>
+        <m:sSub>
+          <m:sSubPr>
+            <m:ctrlPr>
+              <w:rPr>
+                <w:rFonts w:ascii="Cambria Math" w:eastAsiaTheme="minorEastAsia" w:hAnsi="Cambria Math"/>
+                <w:i/>
+              </w:rPr>
+            </m:ctrlPr>
+          </m:sSubPr>
+          <m:e>
+            <m:r>
+              <w:rPr>
+                <w:rFonts w:ascii="Cambria Math" w:eastAsiaTheme="minorEastAsia" w:hAnsi="Cambria Math"/>
+              </w:rPr>
+              <m:t>θ</m:t>
+            </m:r>
+          </m:e>
+          <m:sub>
+            <m:r>
+              <w:rPr>
+                <w:rFonts w:ascii="Cambria Math" w:eastAsiaTheme="minorEastAsia" w:hAnsi="Cambria Math"/>
+              </w:rPr>
+              <m:t>Map</m:t>
+            </m:r>
+          </m:sub>
+        </m:sSub>
+      </m:oMath>
+      <w:r>
+        <w:rPr>
+          <w:rFonts w:eastAsiaTheme="minorEastAsia"/>
+        </w:rPr>
+        <w:t>.</w:t>
+      </w:r>
+      <w:r>
+        <w:br/>
+      </w:r>
       <w:r>
         <w:t xml:space="preserve">As we saw in the lecture slides, the evidence approximation is useful to make inferences about model complexity and fit. </w:t>
       </w:r>
@@ -1043,7 +1123,31 @@
         <w:rPr>
           <w:rFonts w:eastAsiaTheme="minorEastAsia"/>
         </w:rPr>
-        <w:t xml:space="preserve"> leads to a point estimate not unlike the maximum likelihood method. This leads to little bias in the input set </w:t>
+        <w:t xml:space="preserve"> leads to a point estimate not unlike the maximum likelihood method. This </w:t>
+      </w:r>
+      <w:r>
+        <w:rPr>
+          <w:rFonts w:eastAsiaTheme="minorEastAsia"/>
+        </w:rPr>
+        <w:t xml:space="preserve">may </w:t>
+      </w:r>
+      <w:r>
+        <w:rPr>
+          <w:rFonts w:eastAsiaTheme="minorEastAsia"/>
+        </w:rPr>
+        <w:t>lead</w:t>
+      </w:r>
+      <w:r>
+        <w:rPr>
+          <w:rFonts w:eastAsiaTheme="minorEastAsia"/>
+        </w:rPr>
+        <w:t xml:space="preserve"> </w:t>
+      </w:r>
+      <w:r>
+        <w:rPr>
+          <w:rFonts w:eastAsiaTheme="minorEastAsia"/>
+        </w:rPr>
+        <w:t xml:space="preserve">to little bias in the input set </w:t>
       </w:r>
       <m:oMath>
         <m:sSub>
@@ -1124,7 +1228,19 @@
         <w:rPr>
           <w:rFonts w:eastAsiaTheme="minorEastAsia"/>
         </w:rPr>
-        <w:t>. Which means we have learned too much from our data.</w:t>
+        <w:t xml:space="preserve">. Which means we </w:t>
+      </w:r>
+      <w:r>
+        <w:rPr>
+          <w:rFonts w:eastAsiaTheme="minorEastAsia"/>
+        </w:rPr>
+        <w:t xml:space="preserve">could </w:t>
+      </w:r>
+      <w:r>
+        <w:rPr>
+          <w:rFonts w:eastAsiaTheme="minorEastAsia"/>
+        </w:rPr>
+        <w:t>have learned too much from our data.</w:t>
       </w:r>
     </w:p>
     <w:p>
@@ -1169,7 +1285,7 @@
         <w:rPr>
           <w:rFonts w:eastAsiaTheme="minorEastAsia"/>
         </w:rPr>
-        <w:t xml:space="preserve"> goes down in this case, it helps us to combat overfitting.</w:t>
+        <w:t xml:space="preserve"> goes down in this case, it helps us combat overfitting.</w:t>
       </w:r>
     </w:p>
     <w:p>
@@ -1205,8 +1321,34 @@
               <w:rPr>
                 <w:rFonts w:ascii="Cambria Math" w:hAnsi="Cambria Math"/>
               </w:rPr>
-              <m:t>D|θ</m:t>
+              <m:t>D|</m:t>
             </m:r>
+            <m:sSub>
+              <m:sSubPr>
+                <m:ctrlPr>
+                  <w:rPr>
+                    <w:rFonts w:ascii="Cambria Math" w:hAnsi="Cambria Math"/>
+                    <w:i/>
+                  </w:rPr>
+                </m:ctrlPr>
+              </m:sSubPr>
+              <m:e>
+                <m:r>
+                  <w:rPr>
+                    <w:rFonts w:ascii="Cambria Math" w:hAnsi="Cambria Math"/>
+                  </w:rPr>
+                  <m:t>θ</m:t>
+                </m:r>
+              </m:e>
+              <m:sub>
+                <m:r>
+                  <w:rPr>
+                    <w:rFonts w:ascii="Cambria Math" w:hAnsi="Cambria Math"/>
+                  </w:rPr>
+                  <m:t>MAP</m:t>
+                </m:r>
+              </m:sub>
+            </m:sSub>
           </m:e>
         </m:d>
       </m:oMath>
@@ -1335,107 +1477,6 @@
           <w:rFonts w:eastAsiaTheme="minorEastAsia"/>
         </w:rPr>
         <w:br/>
-        <w:t xml:space="preserve">Caution: </w:t>
-      </w:r>
-      <w:r>
-        <w:rPr>
-          <w:rFonts w:eastAsiaTheme="minorEastAsia"/>
-        </w:rPr>
-        <w:t xml:space="preserve">As we receive more data points, </w:t>
-      </w:r>
-      <m:oMath>
-        <m:r>
-          <w:rPr>
-            <w:rFonts w:ascii="Cambria Math" w:hAnsi="Cambria Math"/>
-            <w:lang w:val="de-DE"/>
-          </w:rPr>
-          <m:t>p</m:t>
-        </m:r>
-        <m:d>
-          <m:dPr>
-            <m:ctrlPr>
-              <w:rPr>
-                <w:rFonts w:ascii="Cambria Math" w:hAnsi="Cambria Math"/>
-                <w:i/>
-                <w:lang w:val="de-DE"/>
-              </w:rPr>
-            </m:ctrlPr>
-          </m:dPr>
-          <m:e>
-            <m:sSub>
-              <m:sSubPr>
-                <m:ctrlPr>
-                  <w:rPr>
-                    <w:rFonts w:ascii="Cambria Math" w:hAnsi="Cambria Math"/>
-                    <w:i/>
-                    <w:lang w:val="de-DE"/>
-                  </w:rPr>
-                </m:ctrlPr>
-              </m:sSubPr>
-              <m:e>
-                <m:r>
-                  <w:rPr>
-                    <w:rFonts w:ascii="Cambria Math" w:hAnsi="Cambria Math"/>
-                    <w:lang w:val="de-DE"/>
-                  </w:rPr>
-                  <m:t>θ</m:t>
-                </m:r>
-              </m:e>
-              <m:sub>
-                <m:r>
-                  <w:rPr>
-                    <w:rFonts w:ascii="Cambria Math" w:hAnsi="Cambria Math"/>
-                    <w:lang w:val="de-DE"/>
-                  </w:rPr>
-                  <m:t>MAP</m:t>
-                </m:r>
-              </m:sub>
-            </m:sSub>
-            <m:r>
-              <w:rPr>
-                <w:rFonts w:ascii="Cambria Math" w:hAnsi="Cambria Math"/>
-              </w:rPr>
-              <m:t>|</m:t>
-            </m:r>
-            <m:r>
-              <w:rPr>
-                <w:rFonts w:ascii="Cambria Math" w:hAnsi="Cambria Math"/>
-                <w:lang w:val="de-DE"/>
-              </w:rPr>
-              <m:t>D</m:t>
-            </m:r>
-          </m:e>
-        </m:d>
-      </m:oMath>
-      <w:r>
-        <w:rPr>
-          <w:rFonts w:eastAsiaTheme="minorEastAsia"/>
-        </w:rPr>
-        <w:t xml:space="preserve"> </w:t>
-      </w:r>
-      <w:r>
-        <w:rPr>
-          <w:rFonts w:eastAsiaTheme="minorEastAsia"/>
-        </w:rPr>
-        <w:t>usually</w:t>
-      </w:r>
-      <w:r>
-        <w:rPr>
-          <w:rFonts w:eastAsiaTheme="minorEastAsia"/>
-        </w:rPr>
-        <w:t xml:space="preserve"> </w:t>
-      </w:r>
-      <w:r>
-        <w:rPr>
-          <w:rFonts w:eastAsiaTheme="minorEastAsia"/>
-        </w:rPr>
-        <w:t xml:space="preserve">increases because the variance in our posterior decreases. </w:t>
-      </w:r>
-      <w:r>
-        <w:rPr>
-          <w:rFonts w:eastAsiaTheme="minorEastAsia"/>
-        </w:rPr>
-        <w:t>This makes us more liable to overfit, as additional data also increases the configuration space.</w:t>
       </w:r>
     </w:p>
     <w:p>
@@ -1455,6 +1496,7 @@
         <w:rPr>
           <w:rFonts w:eastAsiaTheme="minorEastAsia"/>
         </w:rPr>
+        <w:lastRenderedPageBreak/>
         <w:t xml:space="preserve">The </w:t>
       </w:r>
       <w:r>
@@ -1576,8 +1618,34 @@
               <w:rPr>
                 <w:rFonts w:ascii="Cambria Math" w:hAnsi="Cambria Math"/>
               </w:rPr>
-              <m:t>D|θ</m:t>
+              <m:t>D|</m:t>
             </m:r>
+            <m:sSub>
+              <m:sSubPr>
+                <m:ctrlPr>
+                  <w:rPr>
+                    <w:rFonts w:ascii="Cambria Math" w:hAnsi="Cambria Math"/>
+                    <w:i/>
+                  </w:rPr>
+                </m:ctrlPr>
+              </m:sSubPr>
+              <m:e>
+                <m:r>
+                  <w:rPr>
+                    <w:rFonts w:ascii="Cambria Math" w:hAnsi="Cambria Math"/>
+                  </w:rPr>
+                  <m:t>θ</m:t>
+                </m:r>
+              </m:e>
+              <m:sub>
+                <m:r>
+                  <w:rPr>
+                    <w:rFonts w:ascii="Cambria Math" w:hAnsi="Cambria Math"/>
+                  </w:rPr>
+                  <m:t>MAP</m:t>
+                </m:r>
+              </m:sub>
+            </m:sSub>
           </m:e>
         </m:d>
       </m:oMath>
@@ -1587,13 +1655,25 @@
         </w:rPr>
         <w:t>).</w:t>
       </w:r>
-    </w:p>
-    <w:p>
-      <w:pPr>
+      <w:r>
         <w:rPr>
           <w:rFonts w:eastAsiaTheme="minorEastAsia"/>
         </w:rPr>
-      </w:pPr>
+        <w:br/>
+      </w:r>
+      <w:r>
+        <w:rPr>
+          <w:rFonts w:eastAsiaTheme="minorEastAsia"/>
+        </w:rPr>
+        <w:br/>
+        <w:t>See more on page 163, Bishop PRML</w:t>
+      </w:r>
+      <w:r>
+        <w:rPr>
+          <w:rFonts w:eastAsiaTheme="minorEastAsia"/>
+        </w:rPr>
+        <w:t>.</w:t>
+      </w:r>
     </w:p>
     <w:p>
       <w:pPr>
@@ -5598,6 +5678,21 @@
               </m:ctrlPr>
             </m:dPr>
             <m:e>
+              <m:r>
+                <m:rPr>
+                  <m:sty m:val="b"/>
+                </m:rPr>
+                <w:rPr>
+                  <w:rFonts w:ascii="Cambria Math" w:hAnsi="Cambria Math"/>
+                </w:rPr>
+                <m:t>w</m:t>
+              </m:r>
+              <m:r>
+                <w:rPr>
+                  <w:rFonts w:ascii="Cambria Math" w:hAnsi="Cambria Math"/>
+                </w:rPr>
+                <m:t>;</m:t>
+              </m:r>
               <m:sSub>
                 <m:sSubPr>
                   <m:ctrlPr>
@@ -9751,21 +9846,7 @@
         <w:rPr>
           <w:rFonts w:eastAsiaTheme="minorEastAsia"/>
         </w:rPr>
-        <w:t xml:space="preserve">is at least positive semidefinite (for why, look up the properties of positive semidefinite matrices, especially </w:t>
-      </w:r>
-      <w:proofErr w:type="gramStart"/>
-      <w:r>
-        <w:rPr>
-          <w:rFonts w:eastAsiaTheme="minorEastAsia"/>
-        </w:rPr>
-        <w:t>in regard to</w:t>
-      </w:r>
-      <w:proofErr w:type="gramEnd"/>
-      <w:r>
-        <w:rPr>
-          <w:rFonts w:eastAsiaTheme="minorEastAsia"/>
-        </w:rPr>
-        <w:t xml:space="preserve"> </w:t>
+        <w:t xml:space="preserve">is at least positive semidefinite (for why, look up the properties of positive semidefinite matrices, especially in regard to </w:t>
       </w:r>
       <m:oMath>
         <m:sSub>
@@ -9891,15 +9972,10 @@
         <w:t>.</w:t>
       </w:r>
     </w:p>
-    <w:p>
-      <w:pPr>
-        <w:pStyle w:val="Subtitle"/>
-      </w:pPr>
-    </w:p>
     <w:tbl>
       <w:tblPr>
         <w:tblStyle w:val="TableGrid"/>
-        <w:tblW w:w="11893" w:type="dxa"/>
+        <w:tblW w:w="11942" w:type="dxa"/>
         <w:tblInd w:w="-1418" w:type="dxa"/>
         <w:tblBorders>
           <w:top w:val="none" w:sz="0" w:space="0" w:color="auto"/>
@@ -9909,21 +9985,21 @@
           <w:insideH w:val="none" w:sz="0" w:space="0" w:color="auto"/>
           <w:insideV w:val="none" w:sz="0" w:space="0" w:color="auto"/>
         </w:tblBorders>
-        <w:shd w:val="clear" w:color="auto" w:fill="FFF2CC" w:themeFill="accent4" w:themeFillTint="33"/>
+        <w:shd w:val="clear" w:color="auto" w:fill="D9E2F3" w:themeFill="accent1" w:themeFillTint="33"/>
         <w:tblLook w:val="04A0" w:firstRow="1" w:lastRow="0" w:firstColumn="1" w:lastColumn="0" w:noHBand="0" w:noVBand="1"/>
       </w:tblPr>
       <w:tblGrid>
-        <w:gridCol w:w="1230"/>
-        <w:gridCol w:w="10663"/>
+        <w:gridCol w:w="1235"/>
+        <w:gridCol w:w="10707"/>
       </w:tblGrid>
       <w:tr>
         <w:trPr>
-          <w:trHeight w:val="454"/>
+          <w:trHeight w:val="544"/>
         </w:trPr>
         <w:tc>
           <w:tcPr>
-            <w:tcW w:w="1230" w:type="dxa"/>
-            <w:shd w:val="clear" w:color="auto" w:fill="FFF2CC" w:themeFill="accent4" w:themeFillTint="33"/>
+            <w:tcW w:w="1235" w:type="dxa"/>
+            <w:shd w:val="clear" w:color="auto" w:fill="D9E2F3" w:themeFill="accent1" w:themeFillTint="33"/>
           </w:tcPr>
           <w:p>
             <w:pPr>
@@ -9934,8 +10010,8 @@
         </w:tc>
         <w:tc>
           <w:tcPr>
-            <w:tcW w:w="10663" w:type="dxa"/>
-            <w:shd w:val="clear" w:color="auto" w:fill="FFF2CC" w:themeFill="accent4" w:themeFillTint="33"/>
+            <w:tcW w:w="10707" w:type="dxa"/>
+            <w:shd w:val="clear" w:color="auto" w:fill="D9E2F3" w:themeFill="accent1" w:themeFillTint="33"/>
           </w:tcPr>
           <w:p>
             <w:pPr>
@@ -9945,6 +10021,8 @@
             <w:r>
               <w:t>4A-3.</w:t>
             </w:r>
+            <w:bookmarkStart w:id="0" w:name="_GoBack"/>
+            <w:bookmarkEnd w:id="0"/>
           </w:p>
           <w:p>
             <w:pPr>
@@ -9959,20 +10037,17 @@
     </w:tbl>
     <w:p>
       <w:pPr>
-        <w:pStyle w:val="Subtitle"/>
         <w:keepNext/>
-        <w:jc w:val="left"/>
       </w:pPr>
-      <w:bookmarkStart w:id="0" w:name="_GoBack"/>
       <w:r>
         <w:rPr>
           <w:noProof/>
         </w:rPr>
         <w:drawing>
-          <wp:inline distT="0" distB="0" distL="0" distR="0" wp14:anchorId="04E2823E" wp14:editId="00AB2C2A">
-            <wp:extent cx="5848350" cy="4391025"/>
-            <wp:effectExtent l="0" t="0" r="0" b="9525"/>
-            <wp:docPr id="1" name="Graphic 1"/>
+          <wp:inline distT="0" distB="0" distL="0" distR="0" wp14:anchorId="1E75EFAA" wp14:editId="168E4FDB">
+            <wp:extent cx="4096800" cy="3074400"/>
+            <wp:effectExtent l="0" t="0" r="0" b="0"/>
+            <wp:docPr id="2" name="Graphic 2"/>
             <wp:cNvGraphicFramePr>
               <a:graphicFrameLocks xmlns:a="http://schemas.openxmlformats.org/drawingml/2006/main" noChangeAspect="1"/>
             </wp:cNvGraphicFramePr>
@@ -9998,7 +10073,7 @@
                   <pic:spPr>
                     <a:xfrm>
                       <a:off x="0" y="0"/>
-                      <a:ext cx="5848350" cy="4391025"/>
+                      <a:ext cx="4096800" cy="3074400"/>
                     </a:xfrm>
                     <a:prstGeom prst="rect">
                       <a:avLst/>
@@ -10010,7 +10085,6 @@
           </wp:inline>
         </w:drawing>
       </w:r>
-      <w:bookmarkEnd w:id="0"/>
     </w:p>
     <w:p>
       <w:pPr>
@@ -10019,19 +10093,126 @@
       <w:r>
         <w:t xml:space="preserve">Figure </w:t>
       </w:r>
-      <w:fldSimple w:instr=" SEQ Figure \* ARABIC ">
-        <w:r>
-          <w:rPr>
-            <w:noProof/>
-          </w:rPr>
-          <w:t>1</w:t>
-        </w:r>
-      </w:fldSimple>
+      <w:r>
+        <w:fldChar w:fldCharType="begin"/>
+      </w:r>
+      <w:r>
+        <w:instrText xml:space="preserve"> SEQ Figure \* ARABIC </w:instrText>
+      </w:r>
+      <w:r>
+        <w:fldChar w:fldCharType="separate"/>
+      </w:r>
+      <w:r>
+        <w:rPr>
+          <w:noProof/>
+        </w:rPr>
+        <w:t>1</w:t>
+      </w:r>
+      <w:r>
+        <w:fldChar w:fldCharType="end"/>
+      </w:r>
+      <w:r>
+        <w:t xml:space="preserve"> Replication of Bishop’s Figure 3.7 in Python. The Likelihood is of a single data point</w:t>
+      </w:r>
+    </w:p>
+    <w:p>
+      <w:pPr>
+        <w:pStyle w:val="Subtitle"/>
+        <w:keepNext/>
+        <w:jc w:val="left"/>
+      </w:pPr>
+      <w:r>
+        <w:rPr>
+          <w:noProof/>
+        </w:rPr>
+        <w:drawing>
+          <wp:inline distT="0" distB="0" distL="0" distR="0" wp14:anchorId="04E2823E" wp14:editId="6C9A5002">
+            <wp:extent cx="4096800" cy="3074400"/>
+            <wp:effectExtent l="0" t="0" r="0" b="0"/>
+            <wp:docPr id="1" name="Graphic 1"/>
+            <wp:cNvGraphicFramePr>
+              <a:graphicFrameLocks xmlns:a="http://schemas.openxmlformats.org/drawingml/2006/main" noChangeAspect="1"/>
+            </wp:cNvGraphicFramePr>
+            <a:graphic xmlns:a="http://schemas.openxmlformats.org/drawingml/2006/main">
+              <a:graphicData uri="http://schemas.openxmlformats.org/drawingml/2006/picture">
+                <pic:pic xmlns:pic="http://schemas.openxmlformats.org/drawingml/2006/picture">
+                  <pic:nvPicPr>
+                    <pic:cNvPr id="1" name=""/>
+                    <pic:cNvPicPr/>
+                  </pic:nvPicPr>
+                  <pic:blipFill>
+                    <a:blip r:embed="rId11">
+                      <a:extLst>
+                        <a:ext uri="{96DAC541-7B7A-43D3-8B79-37D633B846F1}">
+                          <asvg:svgBlip xmlns:asvg="http://schemas.microsoft.com/office/drawing/2016/SVG/main" r:embed="rId12"/>
+                        </a:ext>
+                      </a:extLst>
+                    </a:blip>
+                    <a:stretch>
+                      <a:fillRect/>
+                    </a:stretch>
+                  </pic:blipFill>
+                  <pic:spPr>
+                    <a:xfrm>
+                      <a:off x="0" y="0"/>
+                      <a:ext cx="4096800" cy="3074400"/>
+                    </a:xfrm>
+                    <a:prstGeom prst="rect">
+                      <a:avLst/>
+                    </a:prstGeom>
+                  </pic:spPr>
+                </pic:pic>
+              </a:graphicData>
+            </a:graphic>
+          </wp:inline>
+        </w:drawing>
+      </w:r>
+    </w:p>
+    <w:p>
+      <w:pPr>
+        <w:pStyle w:val="Caption"/>
+      </w:pPr>
+      <w:r>
+        <w:t xml:space="preserve">Figure </w:t>
+      </w:r>
+      <w:r>
+        <w:rPr>
+          <w:noProof/>
+        </w:rPr>
+        <w:fldChar w:fldCharType="begin"/>
+      </w:r>
+      <w:r>
+        <w:rPr>
+          <w:noProof/>
+        </w:rPr>
+        <w:instrText xml:space="preserve"> SEQ Figure \* ARABIC </w:instrText>
+      </w:r>
+      <w:r>
+        <w:rPr>
+          <w:noProof/>
+        </w:rPr>
+        <w:fldChar w:fldCharType="separate"/>
+      </w:r>
+      <w:r>
+        <w:rPr>
+          <w:noProof/>
+        </w:rPr>
+        <w:t>2</w:t>
+      </w:r>
+      <w:r>
+        <w:rPr>
+          <w:noProof/>
+        </w:rPr>
+        <w:fldChar w:fldCharType="end"/>
+      </w:r>
       <w:r>
         <w:t xml:space="preserve"> </w:t>
       </w:r>
       <w:r>
         <w:t>Replication of Bishop’s Figure 3.7 in Python</w:t>
+      </w:r>
+      <w:r>
+        <w:t xml:space="preserve"> this time with joint likelihood of the samples.</w:t>
       </w:r>
     </w:p>
     <w:sectPr>
@@ -11190,7 +11371,7 @@
 </file>
 
 <file path=customXml/itemProps1.xml><?xml version="1.0" encoding="utf-8"?>
-<ds:datastoreItem xmlns:ds="http://schemas.openxmlformats.org/officeDocument/2006/customXml" ds:itemID="{329DD947-CEFE-4F5D-BF7F-5DA06D62100B}">
+<ds:datastoreItem xmlns:ds="http://schemas.openxmlformats.org/officeDocument/2006/customXml" ds:itemID="{D713921C-7948-4202-A771-F85046266DE0}">
   <ds:schemaRefs>
     <ds:schemaRef ds:uri="http://schemas.openxmlformats.org/officeDocument/2006/bibliography"/>
   </ds:schemaRefs>

--- a/Documents/Uni/Programming/Machine Learning Tutorium/github Ordner/Exercises/5A/Exercise 5.docx
+++ b/Documents/Uni/Programming/Machine Learning Tutorium/github Ordner/Exercises/5A/Exercise 5.docx
@@ -7231,6 +7231,8 @@
           </m:d>
         </m:oMath>
       </m:oMathPara>
+      <w:bookmarkStart w:id="0" w:name="_GoBack"/>
+      <w:bookmarkEnd w:id="0"/>
     </w:p>
     <w:p>
       <w:pPr>
@@ -7687,6 +7689,15 @@
                     </m:sSub>
                   </m:den>
                 </m:f>
+                <m:r>
+                  <m:rPr>
+                    <m:sty m:val="bi"/>
+                  </m:rPr>
+                  <w:rPr>
+                    <w:rFonts w:ascii="Cambria Math" w:hAnsi="Cambria Math"/>
+                  </w:rPr>
+                  <m:t>+</m:t>
+                </m:r>
                 <m:r>
                   <m:rPr>
                     <m:sty m:val="bi"/>
@@ -8048,6 +8059,15 @@
                     </m:sSub>
                   </m:den>
                 </m:f>
+                <m:r>
+                  <m:rPr>
+                    <m:sty m:val="bi"/>
+                  </m:rPr>
+                  <w:rPr>
+                    <w:rFonts w:ascii="Cambria Math" w:hAnsi="Cambria Math"/>
+                  </w:rPr>
+                  <m:t>+</m:t>
+                </m:r>
                 <m:r>
                   <m:rPr>
                     <m:sty m:val="bi"/>
@@ -8644,6 +8664,15 @@
                           <w:rPr>
                             <w:rFonts w:ascii="Cambria Math" w:hAnsi="Cambria Math"/>
                           </w:rPr>
+                          <m:t>+</m:t>
+                        </m:r>
+                        <m:r>
+                          <m:rPr>
+                            <m:sty m:val="bi"/>
+                          </m:rPr>
+                          <w:rPr>
+                            <w:rFonts w:ascii="Cambria Math" w:hAnsi="Cambria Math"/>
+                          </w:rPr>
                           <m:t>ϕ</m:t>
                         </m:r>
                         <m:sSup>
@@ -8862,52 +8891,6 @@
                   </w:rPr>
                   <m:t>-</m:t>
                 </m:r>
-                <m:f>
-                  <m:fPr>
-                    <m:ctrlPr>
-                      <w:rPr>
-                        <w:rFonts w:ascii="Cambria Math" w:hAnsi="Cambria Math"/>
-                        <w:i/>
-                      </w:rPr>
-                    </m:ctrlPr>
-                  </m:fPr>
-                  <m:num>
-                    <m:r>
-                      <w:rPr>
-                        <w:rFonts w:ascii="Cambria Math" w:hAnsi="Cambria Math"/>
-                      </w:rPr>
-                      <m:t>1</m:t>
-                    </m:r>
-                  </m:num>
-                  <m:den>
-                    <m:sSub>
-                      <m:sSubPr>
-                        <m:ctrlPr>
-                          <w:rPr>
-                            <w:rFonts w:ascii="Cambria Math" w:hAnsi="Cambria Math"/>
-                            <w:i/>
-                          </w:rPr>
-                        </m:ctrlPr>
-                      </m:sSubPr>
-                      <m:e>
-                        <m:r>
-                          <w:rPr>
-                            <w:rFonts w:ascii="Cambria Math" w:hAnsi="Cambria Math"/>
-                          </w:rPr>
-                          <m:t>r</m:t>
-                        </m:r>
-                      </m:e>
-                      <m:sub>
-                        <m:r>
-                          <w:rPr>
-                            <w:rFonts w:ascii="Cambria Math" w:hAnsi="Cambria Math"/>
-                          </w:rPr>
-                          <m:t>e</m:t>
-                        </m:r>
-                      </m:sub>
-                    </m:sSub>
-                  </m:den>
-                </m:f>
                 <m:r>
                   <m:rPr>
                     <m:sty m:val="bi"/>
@@ -9846,7 +9829,21 @@
         <w:rPr>
           <w:rFonts w:eastAsiaTheme="minorEastAsia"/>
         </w:rPr>
-        <w:t xml:space="preserve">is at least positive semidefinite (for why, look up the properties of positive semidefinite matrices, especially in regard to </w:t>
+        <w:t xml:space="preserve">is at least positive semidefinite (for why, look up the properties of positive semidefinite matrices, especially </w:t>
+      </w:r>
+      <w:proofErr w:type="gramStart"/>
+      <w:r>
+        <w:rPr>
+          <w:rFonts w:eastAsiaTheme="minorEastAsia"/>
+        </w:rPr>
+        <w:t>in regard to</w:t>
+      </w:r>
+      <w:proofErr w:type="gramEnd"/>
+      <w:r>
+        <w:rPr>
+          <w:rFonts w:eastAsiaTheme="minorEastAsia"/>
+        </w:rPr>
+        <w:t xml:space="preserve"> </w:t>
       </w:r>
       <m:oMath>
         <m:sSub>
@@ -10021,8 +10018,6 @@
             <w:r>
               <w:t>4A-3.</w:t>
             </w:r>
-            <w:bookmarkStart w:id="0" w:name="_GoBack"/>
-            <w:bookmarkEnd w:id="0"/>
           </w:p>
           <w:p>
             <w:pPr>
@@ -10093,24 +10088,14 @@
       <w:r>
         <w:t xml:space="preserve">Figure </w:t>
       </w:r>
-      <w:r>
-        <w:fldChar w:fldCharType="begin"/>
-      </w:r>
-      <w:r>
-        <w:instrText xml:space="preserve"> SEQ Figure \* ARABIC </w:instrText>
-      </w:r>
-      <w:r>
-        <w:fldChar w:fldCharType="separate"/>
-      </w:r>
-      <w:r>
-        <w:rPr>
-          <w:noProof/>
-        </w:rPr>
-        <w:t>1</w:t>
-      </w:r>
-      <w:r>
-        <w:fldChar w:fldCharType="end"/>
-      </w:r>
+      <w:fldSimple w:instr=" SEQ Figure \* ARABIC ">
+        <w:r>
+          <w:rPr>
+            <w:noProof/>
+          </w:rPr>
+          <w:t>1</w:t>
+        </w:r>
+      </w:fldSimple>
       <w:r>
         <w:t xml:space="preserve"> Replication of Bishop’s Figure 3.7 in Python. The Likelihood is of a single data point</w:t>
       </w:r>
@@ -11371,7 +11356,7 @@
 </file>
 
 <file path=customXml/itemProps1.xml><?xml version="1.0" encoding="utf-8"?>
-<ds:datastoreItem xmlns:ds="http://schemas.openxmlformats.org/officeDocument/2006/customXml" ds:itemID="{D713921C-7948-4202-A771-F85046266DE0}">
+<ds:datastoreItem xmlns:ds="http://schemas.openxmlformats.org/officeDocument/2006/customXml" ds:itemID="{9C77AB65-E81F-4972-B168-66B4FB1C7A4B}">
   <ds:schemaRefs>
     <ds:schemaRef ds:uri="http://schemas.openxmlformats.org/officeDocument/2006/bibliography"/>
   </ds:schemaRefs>
